--- a/Описание проекта.docx
+++ b/Описание проекта.docx
@@ -1,6 +1,6 @@
 
 <file path=word/document.xml><?xml version="1.0" encoding="utf-8"?>
-<w:document xmlns:wpc="http://schemas.microsoft.com/office/word/2010/wordprocessingCanvas" xmlns:cx="http://schemas.microsoft.com/office/drawing/2014/chartex" xmlns:cx1="http://schemas.microsoft.com/office/drawing/2015/9/8/chartex" xmlns:cx2="http://schemas.microsoft.com/office/drawing/2015/10/21/chartex" xmlns:cx3="http://schemas.microsoft.com/office/drawing/2016/5/9/chartex" xmlns:cx4="http://schemas.microsoft.com/office/drawing/2016/5/10/chartex" xmlns:cx5="http://schemas.microsoft.com/office/drawing/2016/5/11/chartex" xmlns:cx6="http://schemas.microsoft.com/office/drawing/2016/5/12/chartex" xmlns:cx7="http://schemas.microsoft.com/office/drawing/2016/5/13/chartex" xmlns:cx8="http://schemas.microsoft.com/office/drawing/2016/5/14/chartex" xmlns:mc="http://schemas.openxmlformats.org/markup-compatibility/2006" xmlns:aink="http://schemas.microsoft.com/office/drawing/2016/ink" xmlns:am3d="http://schemas.microsoft.com/office/drawing/2017/model3d" xmlns:o="urn:schemas-microsoft-com:office:office" xmlns:r="http://schemas.openxmlformats.org/officeDocument/2006/relationships" xmlns:m="http://schemas.openxmlformats.org/officeDocument/2006/math" xmlns:v="urn:schemas-microsoft-com:vml" xmlns:wp14="http://schemas.microsoft.com/office/word/2010/wordprocessingDrawing" xmlns:wp="http://schemas.openxmlformats.org/drawingml/2006/wordprocessingDrawing" xmlns:w10="urn:schemas-microsoft-com:office:word" xmlns:w="http://schemas.openxmlformats.org/wordprocessingml/2006/main" xmlns:w14="http://schemas.microsoft.com/office/word/2010/wordml" xmlns:w15="http://schemas.microsoft.com/office/word/2012/wordml" xmlns:w16cid="http://schemas.microsoft.com/office/word/2016/wordml/cid" xmlns:w16se="http://schemas.microsoft.com/office/word/2015/wordml/symex" xmlns:wpg="http://schemas.microsoft.com/office/word/2010/wordprocessingGroup" xmlns:wpi="http://schemas.microsoft.com/office/word/2010/wordprocessingInk" xmlns:wne="http://schemas.microsoft.com/office/word/2006/wordml" xmlns:wps="http://schemas.microsoft.com/office/word/2010/wordprocessingShape" mc:Ignorable="w14 w15 w16se w16cid wp14">
+<w:document xmlns:wpc="http://schemas.microsoft.com/office/word/2010/wordprocessingCanvas" xmlns:cx="http://schemas.microsoft.com/office/drawing/2014/chartex" xmlns:cx1="http://schemas.microsoft.com/office/drawing/2015/9/8/chartex" xmlns:mc="http://schemas.openxmlformats.org/markup-compatibility/2006" xmlns:o="urn:schemas-microsoft-com:office:office" xmlns:r="http://schemas.openxmlformats.org/officeDocument/2006/relationships" xmlns:m="http://schemas.openxmlformats.org/officeDocument/2006/math" xmlns:v="urn:schemas-microsoft-com:vml" xmlns:wp14="http://schemas.microsoft.com/office/word/2010/wordprocessingDrawing" xmlns:wp="http://schemas.openxmlformats.org/drawingml/2006/wordprocessingDrawing" xmlns:w10="urn:schemas-microsoft-com:office:word" xmlns:w="http://schemas.openxmlformats.org/wordprocessingml/2006/main" xmlns:w14="http://schemas.microsoft.com/office/word/2010/wordml" xmlns:w15="http://schemas.microsoft.com/office/word/2012/wordml" xmlns:w16se="http://schemas.microsoft.com/office/word/2015/wordml/symex" xmlns:wpg="http://schemas.microsoft.com/office/word/2010/wordprocessingGroup" xmlns:wpi="http://schemas.microsoft.com/office/word/2010/wordprocessingInk" xmlns:wne="http://schemas.microsoft.com/office/word/2006/wordml" xmlns:wps="http://schemas.microsoft.com/office/word/2010/wordprocessingShape" mc:Ignorable="w14 w15 w16se wp14">
   <w:body>
     <w:p>
       <w:pPr>
@@ -13,6 +13,7 @@
       <w:r>
         <w:rPr>
           <w:noProof/>
+          <w:lang w:val="en-US"/>
         </w:rPr>
         <w:drawing>
           <wp:anchor distT="0" distB="0" distL="114300" distR="114300" simplePos="0" relativeHeight="251658240" behindDoc="0" locked="0" layoutInCell="1" allowOverlap="1" wp14:anchorId="2AFB601A" wp14:editId="6CCD41B3">
@@ -38,13 +39,13 @@
                     <pic:cNvPicPr/>
                   </pic:nvPicPr>
                   <pic:blipFill>
-                    <a:blip r:embed="rId4">
+                    <a:blip r:embed="rId5" cstate="print">
                       <a:extLst>
                         <a:ext uri="{28A0092B-C50C-407E-A947-70E740481C1C}">
                           <a14:useLocalDpi xmlns:a14="http://schemas.microsoft.com/office/drawing/2010/main" val="0"/>
                         </a:ext>
                         <a:ext uri="{96DAC541-7B7A-43D3-8B79-37D633B846F1}">
-                          <asvg:svgBlip xmlns:asvg="http://schemas.microsoft.com/office/drawing/2016/SVG/main" r:embed="rId5"/>
+                          <asvg:svgBlip xmlns:asvg="http://schemas.microsoft.com/office/drawing/2016/SVG/main" xmlns:w16sdtdh="http://schemas.microsoft.com/office/word/2020/wordml/sdtdatahash" xmlns:w16="http://schemas.microsoft.com/office/word/2018/wordml" xmlns:w16cid="http://schemas.microsoft.com/office/word/2016/wordml/cid" xmlns:w16cex="http://schemas.microsoft.com/office/word/2018/wordml/cex" xmlns:w="http://schemas.openxmlformats.org/wordprocessingml/2006/main" xmlns:w10="urn:schemas-microsoft-com:office:word" xmlns:v="urn:schemas-microsoft-com:vml" xmlns:oel="http://schemas.microsoft.com/office/2019/extlst" xmlns:o="urn:schemas-microsoft-com:office:office" xmlns:am3d="http://schemas.microsoft.com/office/drawing/2017/model3d" xmlns:aink="http://schemas.microsoft.com/office/drawing/2016/ink" xmlns:cx8="http://schemas.microsoft.com/office/drawing/2016/5/14/chartex" xmlns:cx7="http://schemas.microsoft.com/office/drawing/2016/5/13/chartex" xmlns:cx6="http://schemas.microsoft.com/office/drawing/2016/5/12/chartex" xmlns:cx5="http://schemas.microsoft.com/office/drawing/2016/5/11/chartex" xmlns:cx4="http://schemas.microsoft.com/office/drawing/2016/5/10/chartex" xmlns:cx3="http://schemas.microsoft.com/office/drawing/2016/5/9/chartex" xmlns:cx2="http://schemas.microsoft.com/office/drawing/2015/10/21/chartex" xmlns="" r:embed="rId6"/>
                         </a:ext>
                       </a:extLst>
                     </a:blip>
@@ -144,6 +145,15 @@
                 <w:szCs w:val="24"/>
               </w:rPr>
             </w:pPr>
+            <w:r>
+              <w:rPr>
+                <w:rFonts w:ascii="Times New Roman" w:hAnsi="Times New Roman" w:cs="Times New Roman"/>
+                <w:b/>
+                <w:sz w:val="24"/>
+                <w:szCs w:val="24"/>
+              </w:rPr>
+              <w:t xml:space="preserve">Эстетика </w:t>
+            </w:r>
           </w:p>
         </w:tc>
       </w:tr>
@@ -207,6 +217,116 @@
                 <w:szCs w:val="24"/>
               </w:rPr>
             </w:pPr>
+            <w:r>
+              <w:rPr>
+                <w:rFonts w:ascii="Times New Roman" w:hAnsi="Times New Roman" w:cs="Times New Roman"/>
+                <w:b/>
+                <w:sz w:val="24"/>
+                <w:szCs w:val="24"/>
+              </w:rPr>
+              <w:t>Молоканов Никита Романович</w:t>
+            </w:r>
+            <w:r>
+              <w:rPr>
+                <w:rFonts w:ascii="Times New Roman" w:hAnsi="Times New Roman" w:cs="Times New Roman"/>
+                <w:b/>
+                <w:sz w:val="24"/>
+                <w:szCs w:val="24"/>
+              </w:rPr>
+              <w:t xml:space="preserve"> (18</w:t>
+            </w:r>
+            <w:r>
+              <w:rPr>
+                <w:rFonts w:ascii="Times New Roman" w:hAnsi="Times New Roman" w:cs="Times New Roman"/>
+                <w:b/>
+                <w:sz w:val="24"/>
+                <w:szCs w:val="24"/>
+              </w:rPr>
+              <w:t xml:space="preserve"> лет</w:t>
+            </w:r>
+            <w:r>
+              <w:rPr>
+                <w:rFonts w:ascii="Times New Roman" w:hAnsi="Times New Roman" w:cs="Times New Roman"/>
+                <w:b/>
+                <w:sz w:val="24"/>
+                <w:szCs w:val="24"/>
+              </w:rPr>
+              <w:t>)</w:t>
+            </w:r>
+            <w:r>
+              <w:rPr>
+                <w:rFonts w:ascii="Times New Roman" w:hAnsi="Times New Roman" w:cs="Times New Roman"/>
+                <w:b/>
+                <w:sz w:val="24"/>
+                <w:szCs w:val="24"/>
+              </w:rPr>
+              <w:t>, Сухарев Серафим Павлович</w:t>
+            </w:r>
+            <w:r>
+              <w:rPr>
+                <w:rFonts w:ascii="Times New Roman" w:hAnsi="Times New Roman" w:cs="Times New Roman"/>
+                <w:b/>
+                <w:sz w:val="24"/>
+                <w:szCs w:val="24"/>
+              </w:rPr>
+              <w:t xml:space="preserve"> (17 лет)</w:t>
+            </w:r>
+            <w:r>
+              <w:rPr>
+                <w:rFonts w:ascii="Times New Roman" w:hAnsi="Times New Roman" w:cs="Times New Roman"/>
+                <w:b/>
+                <w:sz w:val="24"/>
+                <w:szCs w:val="24"/>
+              </w:rPr>
+              <w:t xml:space="preserve">, </w:t>
+            </w:r>
+            <w:proofErr w:type="spellStart"/>
+            <w:r>
+              <w:rPr>
+                <w:rFonts w:ascii="Times New Roman" w:hAnsi="Times New Roman" w:cs="Times New Roman"/>
+                <w:b/>
+                <w:sz w:val="24"/>
+                <w:szCs w:val="24"/>
+              </w:rPr>
+              <w:t>Мельцер</w:t>
+            </w:r>
+            <w:proofErr w:type="spellEnd"/>
+            <w:r>
+              <w:rPr>
+                <w:rFonts w:ascii="Times New Roman" w:hAnsi="Times New Roman" w:cs="Times New Roman"/>
+                <w:b/>
+                <w:sz w:val="24"/>
+                <w:szCs w:val="24"/>
+              </w:rPr>
+              <w:t xml:space="preserve"> Лев Маркович</w:t>
+            </w:r>
+            <w:r>
+              <w:rPr>
+                <w:rFonts w:ascii="Times New Roman" w:hAnsi="Times New Roman" w:cs="Times New Roman"/>
+                <w:b/>
+                <w:sz w:val="24"/>
+                <w:szCs w:val="24"/>
+              </w:rPr>
+              <w:t xml:space="preserve"> (18 лет)</w:t>
+            </w:r>
+            <w:r>
+              <w:rPr>
+                <w:rFonts w:ascii="Times New Roman" w:hAnsi="Times New Roman" w:cs="Times New Roman"/>
+                <w:b/>
+                <w:sz w:val="24"/>
+                <w:szCs w:val="24"/>
+              </w:rPr>
+              <w:t xml:space="preserve">, Бабушкин Артем Вадимович </w:t>
+            </w:r>
+            <w:r>
+              <w:rPr>
+                <w:rFonts w:ascii="Times New Roman" w:hAnsi="Times New Roman" w:cs="Times New Roman"/>
+                <w:b/>
+                <w:sz w:val="24"/>
+                <w:szCs w:val="24"/>
+              </w:rPr>
+              <w:t>(17 лет)</w:t>
+            </w:r>
           </w:p>
         </w:tc>
       </w:tr>
@@ -252,6 +372,44 @@
                 <w:szCs w:val="24"/>
               </w:rPr>
             </w:pPr>
+            <w:r>
+              <w:rPr>
+                <w:rFonts w:ascii="Times New Roman" w:hAnsi="Times New Roman" w:cs="Times New Roman"/>
+                <w:b/>
+                <w:sz w:val="24"/>
+                <w:szCs w:val="24"/>
+              </w:rPr>
+              <w:t xml:space="preserve">Разработка </w:t>
+            </w:r>
+            <w:proofErr w:type="spellStart"/>
+            <w:r>
+              <w:rPr>
+                <w:rFonts w:ascii="Times New Roman" w:hAnsi="Times New Roman" w:cs="Times New Roman"/>
+                <w:b/>
+                <w:sz w:val="24"/>
+                <w:szCs w:val="24"/>
+              </w:rPr>
+              <w:t>телеграм</w:t>
+            </w:r>
+            <w:proofErr w:type="spellEnd"/>
+            <w:r>
+              <w:rPr>
+                <w:rFonts w:ascii="Times New Roman" w:hAnsi="Times New Roman" w:cs="Times New Roman"/>
+                <w:b/>
+                <w:sz w:val="24"/>
+                <w:szCs w:val="24"/>
+              </w:rPr>
+              <w:t xml:space="preserve"> бота для оптимизации сборки заказов по доставке еды для сотрудников </w:t>
+            </w:r>
+            <w:r>
+              <w:rPr>
+                <w:rFonts w:ascii="Times New Roman" w:hAnsi="Times New Roman" w:cs="Times New Roman"/>
+                <w:b/>
+                <w:sz w:val="24"/>
+                <w:szCs w:val="24"/>
+              </w:rPr>
+              <w:t>компании</w:t>
+            </w:r>
           </w:p>
         </w:tc>
       </w:tr>
@@ -289,7 +447,6 @@
           </w:tcPr>
           <w:p>
             <w:pPr>
-              <w:jc w:val="center"/>
               <w:rPr>
                 <w:rFonts w:ascii="Times New Roman" w:hAnsi="Times New Roman" w:cs="Times New Roman"/>
                 <w:b/>
@@ -297,6 +454,15 @@
                 <w:szCs w:val="24"/>
               </w:rPr>
             </w:pPr>
+            <w:r>
+              <w:rPr>
+                <w:rFonts w:ascii="Times New Roman" w:hAnsi="Times New Roman" w:cs="Times New Roman"/>
+                <w:b/>
+                <w:sz w:val="24"/>
+                <w:szCs w:val="24"/>
+              </w:rPr>
+              <w:t xml:space="preserve">Мы разработали функционал бота: добавили возможность регистрироваться, инициировать сбор заказав, собирать заказ при помощи клавиатуры-меню, вывод конечного заказа, подтверждение оплаты и пересылка курьеру заказа </w:t>
+            </w:r>
           </w:p>
         </w:tc>
       </w:tr>
@@ -345,7 +511,11 @@
           </w:tcPr>
           <w:p>
             <w:pPr>
-              <w:jc w:val="center"/>
+              <w:pStyle w:val="a4"/>
+              <w:numPr>
+                <w:ilvl w:val="0"/>
+                <w:numId w:val="1"/>
+              </w:numPr>
               <w:rPr>
                 <w:rFonts w:ascii="Times New Roman" w:hAnsi="Times New Roman" w:cs="Times New Roman"/>
                 <w:b/>
@@ -353,6 +523,688 @@
                 <w:szCs w:val="24"/>
               </w:rPr>
             </w:pPr>
+            <w:proofErr w:type="spellStart"/>
+            <w:r>
+              <w:rPr>
+                <w:rFonts w:ascii="Times New Roman" w:hAnsi="Times New Roman" w:cs="Times New Roman"/>
+                <w:b/>
+                <w:sz w:val="24"/>
+                <w:szCs w:val="24"/>
+              </w:rPr>
+              <w:t>Склонировать</w:t>
+            </w:r>
+            <w:proofErr w:type="spellEnd"/>
+            <w:r>
+              <w:rPr>
+                <w:rFonts w:ascii="Times New Roman" w:hAnsi="Times New Roman" w:cs="Times New Roman"/>
+                <w:b/>
+                <w:sz w:val="24"/>
+                <w:szCs w:val="24"/>
+              </w:rPr>
+              <w:t xml:space="preserve"> гит </w:t>
+            </w:r>
+            <w:proofErr w:type="spellStart"/>
+            <w:r>
+              <w:rPr>
+                <w:rFonts w:ascii="Times New Roman" w:hAnsi="Times New Roman" w:cs="Times New Roman"/>
+                <w:b/>
+                <w:sz w:val="24"/>
+                <w:szCs w:val="24"/>
+              </w:rPr>
+              <w:t>репозиторий</w:t>
+            </w:r>
+            <w:proofErr w:type="spellEnd"/>
+            <w:r>
+              <w:rPr>
+                <w:rFonts w:ascii="Times New Roman" w:hAnsi="Times New Roman" w:cs="Times New Roman"/>
+                <w:b/>
+                <w:sz w:val="24"/>
+                <w:szCs w:val="24"/>
+              </w:rPr>
+              <w:t xml:space="preserve"> </w:t>
+            </w:r>
+            <w:hyperlink r:id="rId7" w:history="1">
+              <w:r>
+                <w:rPr>
+                  <w:rStyle w:val="a5"/>
+                  <w:rFonts w:ascii="Times New Roman" w:hAnsi="Times New Roman" w:cs="Times New Roman"/>
+                  <w:b/>
+                  <w:sz w:val="24"/>
+                  <w:szCs w:val="24"/>
+                </w:rPr>
+                <w:t>https://github.com/DEsimas/aesthetic-telegram-bot</w:t>
+              </w:r>
+            </w:hyperlink>
+            <w:r>
+              <w:rPr>
+                <w:rFonts w:ascii="Times New Roman" w:hAnsi="Times New Roman" w:cs="Times New Roman"/>
+                <w:b/>
+                <w:sz w:val="24"/>
+                <w:szCs w:val="24"/>
+              </w:rPr>
+              <w:t xml:space="preserve"> (он пока что приватный)</w:t>
+            </w:r>
+          </w:p>
+          <w:p>
+            <w:pPr>
+              <w:pStyle w:val="a4"/>
+              <w:numPr>
+                <w:ilvl w:val="0"/>
+                <w:numId w:val="1"/>
+              </w:numPr>
+              <w:rPr>
+                <w:rFonts w:ascii="Times New Roman" w:hAnsi="Times New Roman" w:cs="Times New Roman"/>
+                <w:b/>
+                <w:sz w:val="24"/>
+                <w:szCs w:val="24"/>
+              </w:rPr>
+            </w:pPr>
+            <w:r>
+              <w:rPr>
+                <w:rFonts w:ascii="Times New Roman" w:hAnsi="Times New Roman" w:cs="Times New Roman"/>
+                <w:b/>
+                <w:sz w:val="24"/>
+                <w:szCs w:val="24"/>
+              </w:rPr>
+              <w:t xml:space="preserve">Через </w:t>
+            </w:r>
+            <w:r>
+              <w:rPr>
+                <w:rFonts w:ascii="Times New Roman" w:hAnsi="Times New Roman" w:cs="Times New Roman"/>
+                <w:b/>
+                <w:sz w:val="24"/>
+                <w:szCs w:val="24"/>
+                <w:lang w:val="en-US"/>
+              </w:rPr>
+              <w:t>pip</w:t>
+            </w:r>
+            <w:r>
+              <w:rPr>
+                <w:rFonts w:ascii="Times New Roman" w:hAnsi="Times New Roman" w:cs="Times New Roman"/>
+                <w:b/>
+                <w:sz w:val="24"/>
+                <w:szCs w:val="24"/>
+              </w:rPr>
+              <w:t xml:space="preserve"> </w:t>
+            </w:r>
+            <w:r>
+              <w:rPr>
+                <w:rFonts w:ascii="Times New Roman" w:hAnsi="Times New Roman" w:cs="Times New Roman"/>
+                <w:b/>
+                <w:sz w:val="24"/>
+                <w:szCs w:val="24"/>
+              </w:rPr>
+              <w:t>установить зависимости (</w:t>
+            </w:r>
+            <w:proofErr w:type="spellStart"/>
+            <w:r>
+              <w:rPr>
+                <w:rFonts w:ascii="Times New Roman" w:hAnsi="Times New Roman" w:cs="Times New Roman"/>
+                <w:b/>
+                <w:sz w:val="24"/>
+                <w:szCs w:val="24"/>
+              </w:rPr>
+              <w:t>pyTelegramBotAPI</w:t>
+            </w:r>
+            <w:proofErr w:type="spellEnd"/>
+            <w:r>
+              <w:rPr>
+                <w:rFonts w:ascii="Times New Roman" w:hAnsi="Times New Roman" w:cs="Times New Roman"/>
+                <w:b/>
+                <w:sz w:val="24"/>
+                <w:szCs w:val="24"/>
+              </w:rPr>
+              <w:t xml:space="preserve">, </w:t>
+            </w:r>
+            <w:proofErr w:type="spellStart"/>
+            <w:r>
+              <w:rPr>
+                <w:rFonts w:ascii="Times New Roman" w:hAnsi="Times New Roman" w:cs="Times New Roman"/>
+                <w:b/>
+                <w:sz w:val="24"/>
+                <w:szCs w:val="24"/>
+              </w:rPr>
+              <w:t>python-dotenv</w:t>
+            </w:r>
+            <w:proofErr w:type="spellEnd"/>
+            <w:r>
+              <w:rPr>
+                <w:rFonts w:ascii="Times New Roman" w:hAnsi="Times New Roman" w:cs="Times New Roman"/>
+                <w:b/>
+                <w:sz w:val="24"/>
+                <w:szCs w:val="24"/>
+              </w:rPr>
+              <w:t xml:space="preserve">) они указаны в </w:t>
+            </w:r>
+            <w:r>
+              <w:rPr>
+                <w:rFonts w:ascii="Times New Roman" w:hAnsi="Times New Roman" w:cs="Times New Roman"/>
+                <w:b/>
+                <w:sz w:val="24"/>
+                <w:szCs w:val="24"/>
+                <w:lang w:val="en-US"/>
+              </w:rPr>
+              <w:t>README</w:t>
+            </w:r>
+            <w:r>
+              <w:rPr>
+                <w:rFonts w:ascii="Times New Roman" w:hAnsi="Times New Roman" w:cs="Times New Roman"/>
+                <w:b/>
+                <w:sz w:val="24"/>
+                <w:szCs w:val="24"/>
+              </w:rPr>
+              <w:t xml:space="preserve"> файле</w:t>
+            </w:r>
+          </w:p>
+          <w:p>
+            <w:pPr>
+              <w:pStyle w:val="a4"/>
+              <w:numPr>
+                <w:ilvl w:val="0"/>
+                <w:numId w:val="1"/>
+              </w:numPr>
+              <w:rPr>
+                <w:rFonts w:ascii="Times New Roman" w:hAnsi="Times New Roman" w:cs="Times New Roman"/>
+                <w:b/>
+                <w:sz w:val="24"/>
+                <w:szCs w:val="24"/>
+              </w:rPr>
+            </w:pPr>
+            <w:r>
+              <w:rPr>
+                <w:rFonts w:ascii="Times New Roman" w:hAnsi="Times New Roman" w:cs="Times New Roman"/>
+                <w:b/>
+                <w:sz w:val="24"/>
+                <w:szCs w:val="24"/>
+              </w:rPr>
+              <w:t xml:space="preserve">Создать в корневой директории проекта </w:t>
+            </w:r>
+            <w:proofErr w:type="gramStart"/>
+            <w:r>
+              <w:rPr>
+                <w:rFonts w:ascii="Times New Roman" w:hAnsi="Times New Roman" w:cs="Times New Roman"/>
+                <w:b/>
+                <w:sz w:val="24"/>
+                <w:szCs w:val="24"/>
+              </w:rPr>
+              <w:t xml:space="preserve">файл </w:t>
+            </w:r>
+            <w:r>
+              <w:rPr>
+                <w:rFonts w:ascii="Times New Roman" w:hAnsi="Times New Roman" w:cs="Times New Roman"/>
+                <w:b/>
+                <w:sz w:val="24"/>
+                <w:szCs w:val="24"/>
+              </w:rPr>
+              <w:t>.</w:t>
+            </w:r>
+            <w:proofErr w:type="spellStart"/>
+            <w:r>
+              <w:rPr>
+                <w:rFonts w:ascii="Times New Roman" w:hAnsi="Times New Roman" w:cs="Times New Roman"/>
+                <w:b/>
+                <w:sz w:val="24"/>
+                <w:szCs w:val="24"/>
+                <w:lang w:val="en-US"/>
+              </w:rPr>
+              <w:t>env</w:t>
+            </w:r>
+            <w:proofErr w:type="spellEnd"/>
+            <w:proofErr w:type="gramEnd"/>
+            <w:r>
+              <w:rPr>
+                <w:rFonts w:ascii="Times New Roman" w:hAnsi="Times New Roman" w:cs="Times New Roman"/>
+                <w:b/>
+                <w:sz w:val="24"/>
+                <w:szCs w:val="24"/>
+              </w:rPr>
+              <w:t xml:space="preserve">, где будет храниться </w:t>
+            </w:r>
+            <w:proofErr w:type="spellStart"/>
+            <w:r>
+              <w:rPr>
+                <w:rFonts w:ascii="Times New Roman" w:hAnsi="Times New Roman" w:cs="Times New Roman"/>
+                <w:b/>
+                <w:sz w:val="24"/>
+                <w:szCs w:val="24"/>
+              </w:rPr>
+              <w:t>токен</w:t>
+            </w:r>
+            <w:proofErr w:type="spellEnd"/>
+            <w:r>
+              <w:rPr>
+                <w:rFonts w:ascii="Times New Roman" w:hAnsi="Times New Roman" w:cs="Times New Roman"/>
+                <w:b/>
+                <w:sz w:val="24"/>
+                <w:szCs w:val="24"/>
+              </w:rPr>
+              <w:t xml:space="preserve"> бота(</w:t>
+            </w:r>
+            <w:r>
+              <w:rPr>
+                <w:rFonts w:ascii="Times New Roman" w:hAnsi="Times New Roman" w:cs="Times New Roman"/>
+                <w:b/>
+                <w:sz w:val="24"/>
+                <w:szCs w:val="24"/>
+                <w:lang w:val="en-US"/>
+              </w:rPr>
+              <w:t>API</w:t>
+            </w:r>
+            <w:r>
+              <w:rPr>
+                <w:rFonts w:ascii="Times New Roman" w:hAnsi="Times New Roman" w:cs="Times New Roman"/>
+                <w:b/>
+                <w:sz w:val="24"/>
+                <w:szCs w:val="24"/>
+              </w:rPr>
+              <w:t>_</w:t>
+            </w:r>
+            <w:r>
+              <w:rPr>
+                <w:rFonts w:ascii="Times New Roman" w:hAnsi="Times New Roman" w:cs="Times New Roman"/>
+                <w:b/>
+                <w:sz w:val="24"/>
+                <w:szCs w:val="24"/>
+                <w:lang w:val="en-US"/>
+              </w:rPr>
+              <w:t>KEY</w:t>
+            </w:r>
+            <w:r>
+              <w:rPr>
+                <w:rFonts w:ascii="Times New Roman" w:hAnsi="Times New Roman" w:cs="Times New Roman"/>
+                <w:b/>
+                <w:sz w:val="24"/>
+                <w:szCs w:val="24"/>
+              </w:rPr>
+              <w:t>)</w:t>
+            </w:r>
+          </w:p>
+          <w:p>
+            <w:pPr>
+              <w:pStyle w:val="a4"/>
+              <w:numPr>
+                <w:ilvl w:val="0"/>
+                <w:numId w:val="1"/>
+              </w:numPr>
+              <w:rPr>
+                <w:rFonts w:ascii="Times New Roman" w:hAnsi="Times New Roman" w:cs="Times New Roman"/>
+                <w:b/>
+                <w:sz w:val="24"/>
+                <w:szCs w:val="24"/>
+              </w:rPr>
+            </w:pPr>
+            <w:r>
+              <w:rPr>
+                <w:rFonts w:ascii="Times New Roman" w:hAnsi="Times New Roman" w:cs="Times New Roman"/>
+                <w:b/>
+                <w:sz w:val="24"/>
+                <w:szCs w:val="24"/>
+              </w:rPr>
+              <w:t xml:space="preserve">В </w:t>
+            </w:r>
+            <w:proofErr w:type="spellStart"/>
+            <w:r>
+              <w:rPr>
+                <w:rFonts w:ascii="Times New Roman" w:hAnsi="Times New Roman" w:cs="Times New Roman"/>
+                <w:b/>
+                <w:sz w:val="24"/>
+                <w:szCs w:val="24"/>
+                <w:lang w:val="en-US"/>
+              </w:rPr>
+              <w:t>src</w:t>
+            </w:r>
+            <w:proofErr w:type="spellEnd"/>
+            <w:r>
+              <w:rPr>
+                <w:rFonts w:ascii="Times New Roman" w:hAnsi="Times New Roman" w:cs="Times New Roman"/>
+                <w:b/>
+                <w:sz w:val="24"/>
+                <w:szCs w:val="24"/>
+              </w:rPr>
+              <w:t>/</w:t>
+            </w:r>
+            <w:r>
+              <w:rPr>
+                <w:rFonts w:ascii="Times New Roman" w:hAnsi="Times New Roman" w:cs="Times New Roman"/>
+                <w:b/>
+                <w:sz w:val="24"/>
+                <w:szCs w:val="24"/>
+                <w:lang w:val="en-US"/>
+              </w:rPr>
+              <w:t>data</w:t>
+            </w:r>
+            <w:r>
+              <w:rPr>
+                <w:rFonts w:ascii="Times New Roman" w:hAnsi="Times New Roman" w:cs="Times New Roman"/>
+                <w:b/>
+                <w:sz w:val="24"/>
+                <w:szCs w:val="24"/>
+              </w:rPr>
+              <w:t xml:space="preserve"> создать следующие файлы:</w:t>
+            </w:r>
+          </w:p>
+          <w:p>
+            <w:pPr>
+              <w:pStyle w:val="a4"/>
+              <w:numPr>
+                <w:ilvl w:val="1"/>
+                <w:numId w:val="1"/>
+              </w:numPr>
+              <w:rPr>
+                <w:rFonts w:ascii="Times New Roman" w:hAnsi="Times New Roman" w:cs="Times New Roman"/>
+                <w:b/>
+                <w:sz w:val="24"/>
+                <w:szCs w:val="24"/>
+              </w:rPr>
+            </w:pPr>
+            <w:r>
+              <w:rPr>
+                <w:rFonts w:ascii="Times New Roman" w:hAnsi="Times New Roman" w:cs="Times New Roman"/>
+                <w:b/>
+                <w:sz w:val="24"/>
+                <w:szCs w:val="24"/>
+                <w:lang w:val="en-US"/>
+              </w:rPr>
+              <w:t>menu</w:t>
+            </w:r>
+            <w:r>
+              <w:rPr>
+                <w:rFonts w:ascii="Times New Roman" w:hAnsi="Times New Roman" w:cs="Times New Roman"/>
+                <w:b/>
+                <w:sz w:val="24"/>
+                <w:szCs w:val="24"/>
+              </w:rPr>
+              <w:t>.</w:t>
+            </w:r>
+            <w:proofErr w:type="spellStart"/>
+            <w:r>
+              <w:rPr>
+                <w:rFonts w:ascii="Times New Roman" w:hAnsi="Times New Roman" w:cs="Times New Roman"/>
+                <w:b/>
+                <w:sz w:val="24"/>
+                <w:szCs w:val="24"/>
+                <w:lang w:val="en-US"/>
+              </w:rPr>
+              <w:t>json</w:t>
+            </w:r>
+            <w:proofErr w:type="spellEnd"/>
+            <w:r>
+              <w:rPr>
+                <w:rFonts w:ascii="Times New Roman" w:hAnsi="Times New Roman" w:cs="Times New Roman"/>
+                <w:b/>
+                <w:sz w:val="24"/>
+                <w:szCs w:val="24"/>
+              </w:rPr>
+              <w:t xml:space="preserve"> </w:t>
+            </w:r>
+            <w:r>
+              <w:rPr>
+                <w:rFonts w:ascii="Times New Roman" w:hAnsi="Times New Roman" w:cs="Times New Roman"/>
+                <w:b/>
+                <w:sz w:val="24"/>
+                <w:szCs w:val="24"/>
+              </w:rPr>
+              <w:t>– сюда нужно записать доступное для заказа меню</w:t>
+            </w:r>
+          </w:p>
+          <w:p>
+            <w:pPr>
+              <w:pStyle w:val="a4"/>
+              <w:numPr>
+                <w:ilvl w:val="1"/>
+                <w:numId w:val="1"/>
+              </w:numPr>
+              <w:rPr>
+                <w:rFonts w:ascii="Times New Roman" w:hAnsi="Times New Roman" w:cs="Times New Roman"/>
+                <w:b/>
+                <w:sz w:val="24"/>
+                <w:szCs w:val="24"/>
+              </w:rPr>
+            </w:pPr>
+            <w:r>
+              <w:rPr>
+                <w:rFonts w:ascii="Times New Roman" w:hAnsi="Times New Roman" w:cs="Times New Roman"/>
+                <w:b/>
+                <w:sz w:val="24"/>
+                <w:szCs w:val="24"/>
+                <w:lang w:val="en-US"/>
+              </w:rPr>
+              <w:t>offices</w:t>
+            </w:r>
+            <w:r>
+              <w:rPr>
+                <w:rFonts w:ascii="Times New Roman" w:hAnsi="Times New Roman" w:cs="Times New Roman"/>
+                <w:b/>
+                <w:sz w:val="24"/>
+                <w:szCs w:val="24"/>
+              </w:rPr>
+              <w:t>.</w:t>
+            </w:r>
+            <w:proofErr w:type="spellStart"/>
+            <w:r>
+              <w:rPr>
+                <w:rFonts w:ascii="Times New Roman" w:hAnsi="Times New Roman" w:cs="Times New Roman"/>
+                <w:b/>
+                <w:sz w:val="24"/>
+                <w:szCs w:val="24"/>
+                <w:lang w:val="en-US"/>
+              </w:rPr>
+              <w:t>json</w:t>
+            </w:r>
+            <w:proofErr w:type="spellEnd"/>
+            <w:r>
+              <w:rPr>
+                <w:rFonts w:ascii="Times New Roman" w:hAnsi="Times New Roman" w:cs="Times New Roman"/>
+                <w:b/>
+                <w:sz w:val="24"/>
+                <w:szCs w:val="24"/>
+              </w:rPr>
+              <w:t xml:space="preserve"> – изначально должен содержать словарь, где ключи - названия доступных офисов, а значения везде </w:t>
+            </w:r>
+            <w:r>
+              <w:rPr>
+                <w:rFonts w:ascii="Times New Roman" w:hAnsi="Times New Roman" w:cs="Times New Roman"/>
+                <w:b/>
+                <w:sz w:val="24"/>
+                <w:szCs w:val="24"/>
+                <w:lang w:val="en-US"/>
+              </w:rPr>
+              <w:t>false</w:t>
+            </w:r>
+          </w:p>
+          <w:p>
+            <w:pPr>
+              <w:pStyle w:val="a4"/>
+              <w:numPr>
+                <w:ilvl w:val="1"/>
+                <w:numId w:val="1"/>
+              </w:numPr>
+              <w:spacing w:after="160" w:line="259" w:lineRule="auto"/>
+              <w:rPr>
+                <w:rFonts w:ascii="Times New Roman" w:hAnsi="Times New Roman" w:cs="Times New Roman"/>
+                <w:b/>
+                <w:sz w:val="24"/>
+                <w:szCs w:val="24"/>
+              </w:rPr>
+            </w:pPr>
+            <w:r>
+              <w:rPr>
+                <w:rFonts w:ascii="Times New Roman" w:hAnsi="Times New Roman" w:cs="Times New Roman"/>
+                <w:b/>
+                <w:sz w:val="24"/>
+                <w:szCs w:val="24"/>
+                <w:lang w:val="en-US"/>
+              </w:rPr>
+              <w:t>orders</w:t>
+            </w:r>
+            <w:r>
+              <w:rPr>
+                <w:rFonts w:ascii="Times New Roman" w:hAnsi="Times New Roman" w:cs="Times New Roman"/>
+                <w:b/>
+                <w:sz w:val="24"/>
+                <w:szCs w:val="24"/>
+              </w:rPr>
+              <w:t>.</w:t>
+            </w:r>
+            <w:proofErr w:type="spellStart"/>
+            <w:r>
+              <w:rPr>
+                <w:rFonts w:ascii="Times New Roman" w:hAnsi="Times New Roman" w:cs="Times New Roman"/>
+                <w:b/>
+                <w:sz w:val="24"/>
+                <w:szCs w:val="24"/>
+                <w:lang w:val="en-US"/>
+              </w:rPr>
+              <w:t>json</w:t>
+            </w:r>
+            <w:proofErr w:type="spellEnd"/>
+            <w:r>
+              <w:rPr>
+                <w:rFonts w:ascii="Times New Roman" w:hAnsi="Times New Roman" w:cs="Times New Roman"/>
+                <w:b/>
+                <w:sz w:val="24"/>
+                <w:szCs w:val="24"/>
+              </w:rPr>
+              <w:t xml:space="preserve"> </w:t>
+            </w:r>
+            <w:r>
+              <w:rPr>
+                <w:rFonts w:ascii="Times New Roman" w:hAnsi="Times New Roman" w:cs="Times New Roman"/>
+                <w:b/>
+                <w:sz w:val="24"/>
+                <w:szCs w:val="24"/>
+              </w:rPr>
+              <w:t xml:space="preserve">– изначально должен содержать словарь, где ключи - названия доступных офисов, а значения </w:t>
+            </w:r>
+            <w:r>
+              <w:rPr>
+                <w:rFonts w:ascii="Times New Roman" w:hAnsi="Times New Roman" w:cs="Times New Roman"/>
+                <w:b/>
+                <w:sz w:val="24"/>
+                <w:szCs w:val="24"/>
+              </w:rPr>
+              <w:t>– пустые объекты</w:t>
+            </w:r>
+          </w:p>
+          <w:p>
+            <w:pPr>
+              <w:pStyle w:val="a4"/>
+              <w:numPr>
+                <w:ilvl w:val="1"/>
+                <w:numId w:val="1"/>
+              </w:numPr>
+              <w:spacing w:after="160" w:line="259" w:lineRule="auto"/>
+              <w:rPr>
+                <w:rFonts w:ascii="Times New Roman" w:hAnsi="Times New Roman" w:cs="Times New Roman"/>
+                <w:b/>
+                <w:sz w:val="24"/>
+                <w:szCs w:val="24"/>
+              </w:rPr>
+            </w:pPr>
+            <w:r>
+              <w:rPr>
+                <w:rFonts w:ascii="Times New Roman" w:hAnsi="Times New Roman" w:cs="Times New Roman"/>
+                <w:b/>
+                <w:sz w:val="24"/>
+                <w:szCs w:val="24"/>
+                <w:lang w:val="en-US"/>
+              </w:rPr>
+              <w:t>users</w:t>
+            </w:r>
+            <w:r>
+              <w:rPr>
+                <w:rFonts w:ascii="Times New Roman" w:hAnsi="Times New Roman" w:cs="Times New Roman"/>
+                <w:b/>
+                <w:sz w:val="24"/>
+                <w:szCs w:val="24"/>
+              </w:rPr>
+              <w:t>.</w:t>
+            </w:r>
+            <w:proofErr w:type="spellStart"/>
+            <w:r>
+              <w:rPr>
+                <w:rFonts w:ascii="Times New Roman" w:hAnsi="Times New Roman" w:cs="Times New Roman"/>
+                <w:b/>
+                <w:sz w:val="24"/>
+                <w:szCs w:val="24"/>
+                <w:lang w:val="en-US"/>
+              </w:rPr>
+              <w:t>json</w:t>
+            </w:r>
+            <w:proofErr w:type="spellEnd"/>
+            <w:r>
+              <w:rPr>
+                <w:rFonts w:ascii="Times New Roman" w:hAnsi="Times New Roman" w:cs="Times New Roman"/>
+                <w:b/>
+                <w:sz w:val="24"/>
+                <w:szCs w:val="24"/>
+              </w:rPr>
+              <w:t xml:space="preserve"> </w:t>
+            </w:r>
+            <w:r>
+              <w:rPr>
+                <w:rFonts w:ascii="Times New Roman" w:hAnsi="Times New Roman" w:cs="Times New Roman"/>
+                <w:b/>
+                <w:sz w:val="24"/>
+                <w:szCs w:val="24"/>
+              </w:rPr>
+              <w:t xml:space="preserve">– изначально содержит пользователей </w:t>
+            </w:r>
+            <w:r>
+              <w:rPr>
+                <w:rFonts w:ascii="Times New Roman" w:hAnsi="Times New Roman" w:cs="Times New Roman"/>
+                <w:b/>
+                <w:sz w:val="24"/>
+                <w:szCs w:val="24"/>
+              </w:rPr>
+              <w:t>–</w:t>
+            </w:r>
+            <w:r>
+              <w:rPr>
+                <w:rFonts w:ascii="Times New Roman" w:hAnsi="Times New Roman" w:cs="Times New Roman"/>
+                <w:b/>
+                <w:sz w:val="24"/>
+                <w:szCs w:val="24"/>
+              </w:rPr>
+              <w:t xml:space="preserve"> курьеров</w:t>
+            </w:r>
+          </w:p>
+          <w:p>
+            <w:pPr>
+              <w:pStyle w:val="a4"/>
+              <w:numPr>
+                <w:ilvl w:val="0"/>
+                <w:numId w:val="1"/>
+              </w:numPr>
+              <w:spacing w:after="160" w:line="259" w:lineRule="auto"/>
+              <w:rPr>
+                <w:rFonts w:ascii="Times New Roman" w:hAnsi="Times New Roman" w:cs="Times New Roman"/>
+                <w:b/>
+                <w:sz w:val="24"/>
+                <w:szCs w:val="24"/>
+              </w:rPr>
+            </w:pPr>
+            <w:r>
+              <w:rPr>
+                <w:rFonts w:ascii="Times New Roman" w:hAnsi="Times New Roman" w:cs="Times New Roman"/>
+                <w:b/>
+                <w:sz w:val="24"/>
+                <w:szCs w:val="24"/>
+              </w:rPr>
+              <w:t xml:space="preserve">Запустить файл </w:t>
+            </w:r>
+            <w:r>
+              <w:rPr>
+                <w:rFonts w:ascii="Times New Roman" w:hAnsi="Times New Roman" w:cs="Times New Roman"/>
+                <w:b/>
+                <w:sz w:val="24"/>
+                <w:szCs w:val="24"/>
+                <w:lang w:val="en-US"/>
+              </w:rPr>
+              <w:t>index.py</w:t>
+            </w:r>
+            <w:bookmarkStart w:id="0" w:name="_GoBack"/>
+            <w:bookmarkEnd w:id="0"/>
           </w:p>
         </w:tc>
       </w:tr>
@@ -365,8 +1217,6 @@
           <w:b/>
         </w:rPr>
       </w:pPr>
-      <w:bookmarkStart w:id="0" w:name="_GoBack"/>
-      <w:bookmarkEnd w:id="0"/>
     </w:p>
     <w:sectPr>
       <w:pgSz w:w="11906" w:h="16838"/>
@@ -378,8 +1228,105 @@
 </w:document>
 </file>
 
+<file path=word/numbering.xml><?xml version="1.0" encoding="utf-8"?>
+<w:numbering xmlns:wpc="http://schemas.microsoft.com/office/word/2010/wordprocessingCanvas" xmlns:cx="http://schemas.microsoft.com/office/drawing/2014/chartex" xmlns:cx1="http://schemas.microsoft.com/office/drawing/2015/9/8/chartex" xmlns:mc="http://schemas.openxmlformats.org/markup-compatibility/2006" xmlns:o="urn:schemas-microsoft-com:office:office" xmlns:r="http://schemas.openxmlformats.org/officeDocument/2006/relationships" xmlns:m="http://schemas.openxmlformats.org/officeDocument/2006/math" xmlns:v="urn:schemas-microsoft-com:vml" xmlns:wp14="http://schemas.microsoft.com/office/word/2010/wordprocessingDrawing" xmlns:wp="http://schemas.openxmlformats.org/drawingml/2006/wordprocessingDrawing" xmlns:w10="urn:schemas-microsoft-com:office:word" xmlns:w="http://schemas.openxmlformats.org/wordprocessingml/2006/main" xmlns:w14="http://schemas.microsoft.com/office/word/2010/wordml" xmlns:w15="http://schemas.microsoft.com/office/word/2012/wordml" xmlns:w16se="http://schemas.microsoft.com/office/word/2015/wordml/symex" xmlns:wpg="http://schemas.microsoft.com/office/word/2010/wordprocessingGroup" xmlns:wpi="http://schemas.microsoft.com/office/word/2010/wordprocessingInk" xmlns:wne="http://schemas.microsoft.com/office/word/2006/wordml" xmlns:wps="http://schemas.microsoft.com/office/word/2010/wordprocessingShape" mc:Ignorable="w14 w15 w16se wp14">
+  <w:abstractNum w:abstractNumId="0" w15:restartNumberingAfterBreak="0">
+    <w:nsid w:val="00E91CAD"/>
+    <w:multiLevelType w:val="hybridMultilevel"/>
+    <w:tmpl w:val="B13E42E0"/>
+    <w:lvl w:ilvl="0" w:tplc="04090011">
+      <w:start w:val="1"/>
+      <w:numFmt w:val="decimal"/>
+      <w:lvlText w:val="%1)"/>
+      <w:lvlJc w:val="left"/>
+      <w:pPr>
+        <w:ind w:left="720" w:hanging="360"/>
+      </w:pPr>
+      <w:rPr>
+        <w:rFonts w:hint="default"/>
+      </w:rPr>
+    </w:lvl>
+    <w:lvl w:ilvl="1" w:tplc="04090019">
+      <w:start w:val="1"/>
+      <w:numFmt w:val="lowerLetter"/>
+      <w:lvlText w:val="%2."/>
+      <w:lvlJc w:val="left"/>
+      <w:pPr>
+        <w:ind w:left="1440" w:hanging="360"/>
+      </w:pPr>
+    </w:lvl>
+    <w:lvl w:ilvl="2" w:tplc="0409001B" w:tentative="1">
+      <w:start w:val="1"/>
+      <w:numFmt w:val="lowerRoman"/>
+      <w:lvlText w:val="%3."/>
+      <w:lvlJc w:val="right"/>
+      <w:pPr>
+        <w:ind w:left="2160" w:hanging="180"/>
+      </w:pPr>
+    </w:lvl>
+    <w:lvl w:ilvl="3" w:tplc="0409000F" w:tentative="1">
+      <w:start w:val="1"/>
+      <w:numFmt w:val="decimal"/>
+      <w:lvlText w:val="%4."/>
+      <w:lvlJc w:val="left"/>
+      <w:pPr>
+        <w:ind w:left="2880" w:hanging="360"/>
+      </w:pPr>
+    </w:lvl>
+    <w:lvl w:ilvl="4" w:tplc="04090019" w:tentative="1">
+      <w:start w:val="1"/>
+      <w:numFmt w:val="lowerLetter"/>
+      <w:lvlText w:val="%5."/>
+      <w:lvlJc w:val="left"/>
+      <w:pPr>
+        <w:ind w:left="3600" w:hanging="360"/>
+      </w:pPr>
+    </w:lvl>
+    <w:lvl w:ilvl="5" w:tplc="0409001B" w:tentative="1">
+      <w:start w:val="1"/>
+      <w:numFmt w:val="lowerRoman"/>
+      <w:lvlText w:val="%6."/>
+      <w:lvlJc w:val="right"/>
+      <w:pPr>
+        <w:ind w:left="4320" w:hanging="180"/>
+      </w:pPr>
+    </w:lvl>
+    <w:lvl w:ilvl="6" w:tplc="0409000F" w:tentative="1">
+      <w:start w:val="1"/>
+      <w:numFmt w:val="decimal"/>
+      <w:lvlText w:val="%7."/>
+      <w:lvlJc w:val="left"/>
+      <w:pPr>
+        <w:ind w:left="5040" w:hanging="360"/>
+      </w:pPr>
+    </w:lvl>
+    <w:lvl w:ilvl="7" w:tplc="04090019" w:tentative="1">
+      <w:start w:val="1"/>
+      <w:numFmt w:val="lowerLetter"/>
+      <w:lvlText w:val="%8."/>
+      <w:lvlJc w:val="left"/>
+      <w:pPr>
+        <w:ind w:left="5760" w:hanging="360"/>
+      </w:pPr>
+    </w:lvl>
+    <w:lvl w:ilvl="8" w:tplc="0409001B" w:tentative="1">
+      <w:start w:val="1"/>
+      <w:numFmt w:val="lowerRoman"/>
+      <w:lvlText w:val="%9."/>
+      <w:lvlJc w:val="right"/>
+      <w:pPr>
+        <w:ind w:left="6480" w:hanging="180"/>
+      </w:pPr>
+    </w:lvl>
+  </w:abstractNum>
+  <w:num w:numId="1">
+    <w:abstractNumId w:val="0"/>
+  </w:num>
+</w:numbering>
+</file>
+
 <file path=word/styles.xml><?xml version="1.0" encoding="utf-8"?>
-<w:styles xmlns:mc="http://schemas.openxmlformats.org/markup-compatibility/2006" xmlns:r="http://schemas.openxmlformats.org/officeDocument/2006/relationships" xmlns:w="http://schemas.openxmlformats.org/wordprocessingml/2006/main" xmlns:w14="http://schemas.microsoft.com/office/word/2010/wordml" xmlns:w15="http://schemas.microsoft.com/office/word/2012/wordml" xmlns:w16cid="http://schemas.microsoft.com/office/word/2016/wordml/cid" xmlns:w16se="http://schemas.microsoft.com/office/word/2015/wordml/symex" mc:Ignorable="w14 w15 w16se w16cid">
+<w:styles xmlns:mc="http://schemas.openxmlformats.org/markup-compatibility/2006" xmlns:r="http://schemas.openxmlformats.org/officeDocument/2006/relationships" xmlns:w="http://schemas.openxmlformats.org/wordprocessingml/2006/main" xmlns:w14="http://schemas.microsoft.com/office/word/2010/wordml" xmlns:w15="http://schemas.microsoft.com/office/word/2012/wordml" xmlns:w16se="http://schemas.microsoft.com/office/word/2015/wordml/symex" mc:Ignorable="w14 w15 w16se">
   <w:docDefaults>
     <w:rPrDefault>
       <w:rPr>
@@ -395,7 +1342,7 @@
       </w:pPr>
     </w:pPrDefault>
   </w:docDefaults>
-  <w:latentStyles w:defLockedState="0" w:defUIPriority="99" w:defSemiHidden="0" w:defUnhideWhenUsed="0" w:defQFormat="0" w:count="375">
+  <w:latentStyles w:defLockedState="0" w:defUIPriority="99" w:defSemiHidden="0" w:defUnhideWhenUsed="0" w:defQFormat="0" w:count="371">
     <w:lsdException w:name="Normal" w:uiPriority="0" w:qFormat="1"/>
     <w:lsdException w:name="heading 1" w:uiPriority="9" w:qFormat="1"/>
     <w:lsdException w:name="heading 2" w:semiHidden="1" w:uiPriority="9" w:unhideWhenUsed="1" w:qFormat="1"/>
@@ -767,10 +1714,6 @@
     <w:lsdException w:name="List Table 5 Dark Accent 6" w:uiPriority="50"/>
     <w:lsdException w:name="List Table 6 Colorful Accent 6" w:uiPriority="51"/>
     <w:lsdException w:name="List Table 7 Colorful Accent 6" w:uiPriority="52"/>
-    <w:lsdException w:name="Mention" w:semiHidden="1" w:unhideWhenUsed="1"/>
-    <w:lsdException w:name="Smart Hyperlink" w:semiHidden="1" w:unhideWhenUsed="1"/>
-    <w:lsdException w:name="Hashtag" w:semiHidden="1" w:unhideWhenUsed="1"/>
-    <w:lsdException w:name="Unresolved Mention" w:semiHidden="1" w:unhideWhenUsed="1"/>
   </w:latentStyles>
   <w:style w:type="paragraph" w:default="1" w:styleId="a">
     <w:name w:val="Normal"/>
@@ -832,6 +1775,17 @@
       <w:ind w:left="720"/>
       <w:contextualSpacing/>
     </w:pPr>
+  </w:style>
+  <w:style w:type="character" w:styleId="a5">
+    <w:name w:val="Hyperlink"/>
+    <w:basedOn w:val="a0"/>
+    <w:uiPriority w:val="99"/>
+    <w:unhideWhenUsed/>
+    <w:rsid w:val="00544C12"/>
+    <w:rPr>
+      <w:color w:val="0563C1" w:themeColor="hyperlink"/>
+      <w:u w:val="single"/>
+    </w:rPr>
   </w:style>
 </w:styles>
 </file>
